--- a/Robotic_Greeter_Documents/Face_Recognition_Code_Documents/Face_Recognition_Code_Document_Version_1.docx
+++ b/Robotic_Greeter_Documents/Face_Recognition_Code_Documents/Face_Recognition_Code_Document_Version_1.docx
@@ -54,23 +54,99 @@
         <w:rPr>
           <w:rFonts w:ascii="Arial" w:hAnsi="Arial" w:cs="Arial"/>
         </w:rPr>
-        <w:t>This instruction document is for all the face recognition related code, where we have codes that can take your picture and save it, code for creating face encode from the saved picture, and codes for detecting faces from Camera and Images. In this project we used face_recognition and OpenCV module.</w:t>
-      </w:r>
-    </w:p>
-    <w:p>
-      <w:pPr>
-        <w:jc w:val="both"/>
-        <w:rPr>
-          <w:rFonts w:ascii="Arial" w:eastAsia="Times New Roman" w:hAnsi="Arial" w:cs="Arial"/>
-          <w:lang w:eastAsia="en-CA"/>
-        </w:rPr>
-      </w:pPr>
-      <w:r>
-        <w:rPr>
-          <w:rFonts w:ascii="Arial" w:eastAsia="Times New Roman" w:hAnsi="Arial" w:cs="Arial"/>
-          <w:lang w:eastAsia="en-CA"/>
-        </w:rPr>
-        <w:t>The Face Recognition library is widely known around the web for being the world's simplest facial recognition API for Python and the command line, and the best of all is that you won't need to pay a dime for it, the project is open-source, so if you have some development knowledge and you can build a library from scratch, you will surely know how to work with this library.</w:t>
+        <w:t xml:space="preserve">This instruction document is for all the face recognition related code, where we have codes that can take your picture and save it, </w:t>
+      </w:r>
+      <w:r>
+        <w:rPr>
+          <w:rFonts w:ascii="Arial" w:hAnsi="Arial" w:cs="Arial"/>
+        </w:rPr>
+        <w:t>a system</w:t>
+      </w:r>
+      <w:r>
+        <w:rPr>
+          <w:rFonts w:ascii="Arial" w:hAnsi="Arial" w:cs="Arial"/>
+        </w:rPr>
+        <w:t xml:space="preserve"> for creating face encode from the saved p</w:t>
+      </w:r>
+      <w:r>
+        <w:rPr>
+          <w:rFonts w:ascii="Arial" w:hAnsi="Arial" w:cs="Arial"/>
+        </w:rPr>
+        <w:t>hoto</w:t>
+      </w:r>
+      <w:r>
+        <w:rPr>
+          <w:rFonts w:ascii="Arial" w:hAnsi="Arial" w:cs="Arial"/>
+        </w:rPr>
+        <w:t>, and codes for detecting faces from Camera and Images. In this project</w:t>
+      </w:r>
+      <w:r>
+        <w:rPr>
+          <w:rFonts w:ascii="Arial" w:hAnsi="Arial" w:cs="Arial"/>
+        </w:rPr>
+        <w:t>,</w:t>
+      </w:r>
+      <w:r>
+        <w:rPr>
+          <w:rFonts w:ascii="Arial" w:hAnsi="Arial" w:cs="Arial"/>
+        </w:rPr>
+        <w:t xml:space="preserve"> we used </w:t>
+      </w:r>
+      <w:r>
+        <w:rPr>
+          <w:rFonts w:ascii="Arial" w:hAnsi="Arial" w:cs="Arial"/>
+        </w:rPr>
+        <w:t xml:space="preserve">the </w:t>
+      </w:r>
+      <w:r>
+        <w:rPr>
+          <w:rFonts w:ascii="Arial" w:hAnsi="Arial" w:cs="Arial"/>
+        </w:rPr>
+        <w:t>face_recognition and OpenCV module.</w:t>
+      </w:r>
+    </w:p>
+    <w:p>
+      <w:pPr>
+        <w:jc w:val="both"/>
+        <w:rPr>
+          <w:rFonts w:ascii="Arial" w:eastAsia="Times New Roman" w:hAnsi="Arial" w:cs="Arial"/>
+          <w:lang w:eastAsia="en-CA"/>
+        </w:rPr>
+      </w:pPr>
+      <w:r>
+        <w:rPr>
+          <w:rFonts w:ascii="Arial" w:eastAsia="Times New Roman" w:hAnsi="Arial" w:cs="Arial"/>
+          <w:lang w:eastAsia="en-CA"/>
+        </w:rPr>
+        <w:t xml:space="preserve">The Face Recognition library is widely known around the web for being the world's </w:t>
+      </w:r>
+      <w:r>
+        <w:rPr>
+          <w:rFonts w:ascii="Arial" w:eastAsia="Times New Roman" w:hAnsi="Arial" w:cs="Arial"/>
+          <w:lang w:eastAsia="en-CA"/>
+        </w:rPr>
+        <w:t>most straightforward</w:t>
+      </w:r>
+      <w:r>
+        <w:rPr>
+          <w:rFonts w:ascii="Arial" w:eastAsia="Times New Roman" w:hAnsi="Arial" w:cs="Arial"/>
+          <w:lang w:eastAsia="en-CA"/>
+        </w:rPr>
+        <w:t xml:space="preserve"> facial recognition API for Python and the command line</w:t>
+      </w:r>
+      <w:r>
+        <w:rPr>
+          <w:rFonts w:ascii="Arial" w:eastAsia="Times New Roman" w:hAnsi="Arial" w:cs="Arial"/>
+          <w:lang w:eastAsia="en-CA"/>
+        </w:rPr>
+        <w:t>. T</w:t>
+      </w:r>
+      <w:r>
+        <w:rPr>
+          <w:rFonts w:ascii="Arial" w:eastAsia="Times New Roman" w:hAnsi="Arial" w:cs="Arial"/>
+          <w:lang w:eastAsia="en-CA"/>
+        </w:rPr>
+        <w:t>he best of all is that you won't need to pay a dime for it, the project is open-source, so if you have some development knowledge and you can build a library from scratch, you will surely know how to work with this library.</w:t>
       </w:r>
     </w:p>
     <w:p>
@@ -583,6 +659,7 @@
           <w:color w:val="0E101A"/>
           <w:lang w:eastAsia="en-CA"/>
         </w:rPr>
+        <w:lastRenderedPageBreak/>
         <w:t>Face_Detection_Camera.py</w:t>
       </w:r>
     </w:p>
@@ -606,7 +683,6 @@
           <w:color w:val="0E101A"/>
           <w:lang w:eastAsia="en-CA"/>
         </w:rPr>
-        <w:lastRenderedPageBreak/>
         <w:t>Face_Detection_Image.py</w:t>
       </w:r>
     </w:p>
@@ -797,6 +873,14 @@
           <w:color w:val="0E101A"/>
           <w:lang w:eastAsia="en-CA"/>
         </w:rPr>
+        <w:t>an</w:t>
+      </w:r>
+      <w:r>
+        <w:rPr>
+          <w:rFonts w:ascii="Arial" w:eastAsia="Times New Roman" w:hAnsi="Arial" w:cs="Arial"/>
+          <w:color w:val="0E101A"/>
+          <w:lang w:eastAsia="en-CA"/>
+        </w:rPr>
         <w:t>other process</w:t>
       </w:r>
       <w:r>
@@ -1060,7 +1144,55 @@
           <w:color w:val="0E101A"/>
           <w:lang w:eastAsia="en-CA"/>
         </w:rPr>
-        <w:t>Capture_Picture_Main.py program will be called from Main_Process.py. It will receive one input argument (Unique ID) from the main process, and based on the input argument, it will call to Capture_Picture_Save.py for taking and saving the picture. This process is a looping process that asks the user if he want to take multiple pictures and save it.</w:t>
+        <w:t xml:space="preserve">Capture_Picture_Main.py program will be called from Main_Process.py. It will receive one input argument (Unique ID) from the </w:t>
+      </w:r>
+      <w:r>
+        <w:rPr>
+          <w:rFonts w:ascii="Arial" w:eastAsia="Times New Roman" w:hAnsi="Arial" w:cs="Arial"/>
+          <w:color w:val="0E101A"/>
+          <w:lang w:eastAsia="en-CA"/>
+        </w:rPr>
+        <w:t>primary</w:t>
+      </w:r>
+      <w:r>
+        <w:rPr>
+          <w:rFonts w:ascii="Arial" w:eastAsia="Times New Roman" w:hAnsi="Arial" w:cs="Arial"/>
+          <w:color w:val="0E101A"/>
+          <w:lang w:eastAsia="en-CA"/>
+        </w:rPr>
+        <w:t xml:space="preserve"> process, and based on the input argument, it will call to Capture_Picture_Save.py for taking and saving the picture. This process is a looping process that asks the user if he want to take multiple p</w:t>
+      </w:r>
+      <w:r>
+        <w:rPr>
+          <w:rFonts w:ascii="Arial" w:eastAsia="Times New Roman" w:hAnsi="Arial" w:cs="Arial"/>
+          <w:color w:val="0E101A"/>
+          <w:lang w:eastAsia="en-CA"/>
+        </w:rPr>
+        <w:t>hoto</w:t>
+      </w:r>
+      <w:r>
+        <w:rPr>
+          <w:rFonts w:ascii="Arial" w:eastAsia="Times New Roman" w:hAnsi="Arial" w:cs="Arial"/>
+          <w:color w:val="0E101A"/>
+          <w:lang w:eastAsia="en-CA"/>
+        </w:rPr>
+        <w:t xml:space="preserve">s and </w:t>
+      </w:r>
+      <w:r>
+        <w:rPr>
+          <w:rFonts w:ascii="Arial" w:eastAsia="Times New Roman" w:hAnsi="Arial" w:cs="Arial"/>
+          <w:color w:val="0E101A"/>
+          <w:lang w:eastAsia="en-CA"/>
+        </w:rPr>
+        <w:t>keep</w:t>
+      </w:r>
+      <w:r>
+        <w:rPr>
+          <w:rFonts w:ascii="Arial" w:eastAsia="Times New Roman" w:hAnsi="Arial" w:cs="Arial"/>
+          <w:color w:val="0E101A"/>
+          <w:lang w:eastAsia="en-CA"/>
+        </w:rPr>
+        <w:t xml:space="preserve"> it.</w:t>
       </w:r>
     </w:p>
     <w:p>
@@ -1217,7 +1349,23 @@
           <w:color w:val="0E101A"/>
           <w:lang w:eastAsia="en-CA"/>
         </w:rPr>
-        <w:t>t will first take a picture of the person and</w:t>
+        <w:t>t will first take a picture of the person</w:t>
+      </w:r>
+      <w:r>
+        <w:rPr>
+          <w:rFonts w:ascii="Arial" w:eastAsia="Times New Roman" w:hAnsi="Arial" w:cs="Arial"/>
+          <w:color w:val="0E101A"/>
+          <w:lang w:eastAsia="en-CA"/>
+        </w:rPr>
+        <w:t>,</w:t>
+      </w:r>
+      <w:r>
+        <w:rPr>
+          <w:rFonts w:ascii="Arial" w:eastAsia="Times New Roman" w:hAnsi="Arial" w:cs="Arial"/>
+          <w:color w:val="0E101A"/>
+          <w:lang w:eastAsia="en-CA"/>
+        </w:rPr>
+        <w:t xml:space="preserve"> and</w:t>
       </w:r>
       <w:r>
         <w:rPr>
@@ -1241,7 +1389,23 @@
           <w:color w:val="0E101A"/>
           <w:lang w:eastAsia="en-CA"/>
         </w:rPr>
-        <w:t xml:space="preserve">ater it will prompt a pop-up screen where user can enter the name. Now, this program will merge the name with Unique ID and will save it into the Dataset directory. </w:t>
+        <w:t xml:space="preserve">ater it will prompt a pop-up screen where </w:t>
+      </w:r>
+      <w:r>
+        <w:rPr>
+          <w:rFonts w:ascii="Arial" w:eastAsia="Times New Roman" w:hAnsi="Arial" w:cs="Arial"/>
+          <w:color w:val="0E101A"/>
+          <w:lang w:eastAsia="en-CA"/>
+        </w:rPr>
+        <w:t xml:space="preserve">the </w:t>
+      </w:r>
+      <w:r>
+        <w:rPr>
+          <w:rFonts w:ascii="Arial" w:eastAsia="Times New Roman" w:hAnsi="Arial" w:cs="Arial"/>
+          <w:color w:val="0E101A"/>
+          <w:lang w:eastAsia="en-CA"/>
+        </w:rPr>
+        <w:t xml:space="preserve">user can enter the name. Now, this program will merge the name with Unique ID and will save it into the Dataset directory. </w:t>
       </w:r>
     </w:p>
     <w:p>
@@ -1283,7 +1447,32 @@
           <w:color w:val="0E101A"/>
           <w:lang w:eastAsia="en-CA"/>
         </w:rPr>
-        <w:t xml:space="preserve"> If the users wants to take multiple pictures then this program will automatically increase the instance ID (for the first picture, instance ID will be 001)</w:t>
+        <w:t xml:space="preserve"> If the users want to take </w:t>
+      </w:r>
+      <w:r>
+        <w:rPr>
+          <w:rFonts w:ascii="Arial" w:eastAsia="Times New Roman" w:hAnsi="Arial" w:cs="Arial"/>
+          <w:color w:val="0E101A"/>
+          <w:lang w:eastAsia="en-CA"/>
+        </w:rPr>
+        <w:lastRenderedPageBreak/>
+        <w:t>multiple pictures</w:t>
+      </w:r>
+      <w:r>
+        <w:rPr>
+          <w:rFonts w:ascii="Arial" w:eastAsia="Times New Roman" w:hAnsi="Arial" w:cs="Arial"/>
+          <w:color w:val="0E101A"/>
+          <w:lang w:eastAsia="en-CA"/>
+        </w:rPr>
+        <w:t>,</w:t>
+      </w:r>
+      <w:r>
+        <w:rPr>
+          <w:rFonts w:ascii="Arial" w:eastAsia="Times New Roman" w:hAnsi="Arial" w:cs="Arial"/>
+          <w:color w:val="0E101A"/>
+          <w:lang w:eastAsia="en-CA"/>
+        </w:rPr>
+        <w:t xml:space="preserve"> then this program will automatically increase the instance ID (for the first picture, instance ID will be 001)</w:t>
       </w:r>
     </w:p>
     <w:p>
@@ -1863,6 +2052,7 @@
         <w:rPr>
           <w:noProof/>
         </w:rPr>
+        <w:lastRenderedPageBreak/>
         <w:drawing>
           <wp:inline distT="0" distB="0" distL="0" distR="0" wp14:anchorId="6B50EE0B" wp14:editId="5AEA9149">
             <wp:extent cx="3421380" cy="1642701"/>
@@ -1934,7 +2124,23 @@
           <w:color w:val="0E101A"/>
           <w:lang w:eastAsia="en-CA"/>
         </w:rPr>
-        <w:t>Now this process will automatically take your picture and will ask if you want to enter your name as below. Fill the name and click OK to continue.</w:t>
+        <w:t>Now</w:t>
+      </w:r>
+      <w:r>
+        <w:rPr>
+          <w:rFonts w:ascii="Arial" w:eastAsia="Times New Roman" w:hAnsi="Arial" w:cs="Arial"/>
+          <w:color w:val="0E101A"/>
+          <w:lang w:eastAsia="en-CA"/>
+        </w:rPr>
+        <w:t>,</w:t>
+      </w:r>
+      <w:r>
+        <w:rPr>
+          <w:rFonts w:ascii="Arial" w:eastAsia="Times New Roman" w:hAnsi="Arial" w:cs="Arial"/>
+          <w:color w:val="0E101A"/>
+          <w:lang w:eastAsia="en-CA"/>
+        </w:rPr>
+        <w:t xml:space="preserve"> this process will automatically take your picture and will ask if you want to enter your name as below. Fill the name and click OK to continue.</w:t>
       </w:r>
     </w:p>
     <w:p>
@@ -2140,7 +2346,23 @@
           <w:color w:val="0E101A"/>
           <w:lang w:eastAsia="en-CA"/>
         </w:rPr>
-        <w:t>At last, it will ask if you want to take another picture. To continue, Click Yes or No to exit.</w:t>
+        <w:t xml:space="preserve">At last, it will ask if you want to take another picture. To continue, </w:t>
+      </w:r>
+      <w:r>
+        <w:rPr>
+          <w:rFonts w:ascii="Arial" w:eastAsia="Times New Roman" w:hAnsi="Arial" w:cs="Arial"/>
+          <w:color w:val="0E101A"/>
+          <w:lang w:eastAsia="en-CA"/>
+        </w:rPr>
+        <w:t>c</w:t>
+      </w:r>
+      <w:r>
+        <w:rPr>
+          <w:rFonts w:ascii="Arial" w:eastAsia="Times New Roman" w:hAnsi="Arial" w:cs="Arial"/>
+          <w:color w:val="0E101A"/>
+          <w:lang w:eastAsia="en-CA"/>
+        </w:rPr>
+        <w:t>lick Yes or No to exit.</w:t>
       </w:r>
     </w:p>
     <w:p>
@@ -2172,6 +2394,7 @@
         <w:rPr>
           <w:noProof/>
         </w:rPr>
+        <w:lastRenderedPageBreak/>
         <w:drawing>
           <wp:inline distT="0" distB="0" distL="0" distR="0" wp14:anchorId="56A45433" wp14:editId="78008F20">
             <wp:extent cx="3741420" cy="1773176"/>
@@ -2296,7 +2519,7 @@
           <w:sz w:val="22"/>
           <w:szCs w:val="22"/>
         </w:rPr>
-        <w:t xml:space="preserve">Following is flowchart architecture of </w:t>
+        <w:t xml:space="preserve">Following is </w:t>
       </w:r>
       <w:r>
         <w:rPr>
@@ -2305,7 +2528,7 @@
           <w:sz w:val="22"/>
           <w:szCs w:val="22"/>
         </w:rPr>
-        <w:t>Capture_Picture_Main</w:t>
+        <w:t xml:space="preserve">the </w:t>
       </w:r>
       <w:r>
         <w:rPr>
@@ -2314,7 +2537,25 @@
           <w:sz w:val="22"/>
           <w:szCs w:val="22"/>
         </w:rPr>
-        <w:t>.py program.</w:t>
+        <w:t xml:space="preserve">flowchart architecture of </w:t>
+      </w:r>
+      <w:r>
+        <w:rPr>
+          <w:rFonts w:ascii="Arial" w:hAnsi="Arial" w:cs="Arial"/>
+          <w:color w:val="0E101A"/>
+          <w:sz w:val="22"/>
+          <w:szCs w:val="22"/>
+        </w:rPr>
+        <w:t xml:space="preserve">the </w:t>
+      </w:r>
+      <w:r>
+        <w:rPr>
+          <w:rFonts w:ascii="Arial" w:hAnsi="Arial" w:cs="Arial"/>
+          <w:color w:val="0E101A"/>
+          <w:sz w:val="22"/>
+          <w:szCs w:val="22"/>
+        </w:rPr>
+        <w:t>Capture_Picture_Main.py program.</w:t>
       </w:r>
     </w:p>
     <w:p>
@@ -2475,7 +2716,7 @@
           <w:sz w:val="22"/>
           <w:szCs w:val="22"/>
         </w:rPr>
-        <w:t>Following is flowchart architecture of Capture_Picture_</w:t>
+        <w:t xml:space="preserve">Following is </w:t>
       </w:r>
       <w:r>
         <w:rPr>
@@ -2484,7 +2725,7 @@
           <w:sz w:val="22"/>
           <w:szCs w:val="22"/>
         </w:rPr>
-        <w:t>Save</w:t>
+        <w:t xml:space="preserve">the </w:t>
       </w:r>
       <w:r>
         <w:rPr>
@@ -2493,7 +2734,25 @@
           <w:sz w:val="22"/>
           <w:szCs w:val="22"/>
         </w:rPr>
-        <w:t>.py program.</w:t>
+        <w:t xml:space="preserve">flowchart architecture of </w:t>
+      </w:r>
+      <w:r>
+        <w:rPr>
+          <w:rFonts w:ascii="Arial" w:hAnsi="Arial" w:cs="Arial"/>
+          <w:color w:val="0E101A"/>
+          <w:sz w:val="22"/>
+          <w:szCs w:val="22"/>
+        </w:rPr>
+        <w:t xml:space="preserve">the </w:t>
+      </w:r>
+      <w:r>
+        <w:rPr>
+          <w:rFonts w:ascii="Arial" w:hAnsi="Arial" w:cs="Arial"/>
+          <w:color w:val="0E101A"/>
+          <w:sz w:val="22"/>
+          <w:szCs w:val="22"/>
+        </w:rPr>
+        <w:t>Capture_Picture_Save.py program.</w:t>
       </w:r>
     </w:p>
     <w:p>
@@ -2524,6 +2783,7 @@
         <w:rPr>
           <w:noProof/>
         </w:rPr>
+        <w:lastRenderedPageBreak/>
         <w:drawing>
           <wp:inline distT="0" distB="0" distL="0" distR="0" wp14:anchorId="163EFBB2" wp14:editId="0277E7F2">
             <wp:extent cx="6227424" cy="2842260"/>
@@ -2635,7 +2895,6 @@
           <w:color w:val="0E101A"/>
           <w:lang w:eastAsia="en-CA"/>
         </w:rPr>
-        <w:lastRenderedPageBreak/>
         <w:t>Face_Encoding.py</w:t>
       </w:r>
     </w:p>
@@ -2668,7 +2927,55 @@
           <w:color w:val="0E101A"/>
           <w:lang w:eastAsia="en-CA"/>
         </w:rPr>
-        <w:t>This program is the main program which will create encoding.pickle file, which is essential for Face_Detection_Camera.py &amp; Face_Detection_Image.py. Mainly, for all the application which needs to detect the faces</w:t>
+        <w:t xml:space="preserve">This program is the main program </w:t>
+      </w:r>
+      <w:r>
+        <w:rPr>
+          <w:rFonts w:ascii="Arial" w:eastAsia="Times New Roman" w:hAnsi="Arial" w:cs="Arial"/>
+          <w:color w:val="0E101A"/>
+          <w:lang w:eastAsia="en-CA"/>
+        </w:rPr>
+        <w:t>that</w:t>
+      </w:r>
+      <w:r>
+        <w:rPr>
+          <w:rFonts w:ascii="Arial" w:eastAsia="Times New Roman" w:hAnsi="Arial" w:cs="Arial"/>
+          <w:color w:val="0E101A"/>
+          <w:lang w:eastAsia="en-CA"/>
+        </w:rPr>
+        <w:t xml:space="preserve"> will create </w:t>
+      </w:r>
+      <w:r>
+        <w:rPr>
+          <w:rFonts w:ascii="Arial" w:eastAsia="Times New Roman" w:hAnsi="Arial" w:cs="Arial"/>
+          <w:color w:val="0E101A"/>
+          <w:lang w:eastAsia="en-CA"/>
+        </w:rPr>
+        <w:t xml:space="preserve">an </w:t>
+      </w:r>
+      <w:r>
+        <w:rPr>
+          <w:rFonts w:ascii="Arial" w:eastAsia="Times New Roman" w:hAnsi="Arial" w:cs="Arial"/>
+          <w:color w:val="0E101A"/>
+          <w:lang w:eastAsia="en-CA"/>
+        </w:rPr>
+        <w:t>encoding</w:t>
+      </w:r>
+      <w:r>
+        <w:rPr>
+          <w:rFonts w:ascii="Arial" w:eastAsia="Times New Roman" w:hAnsi="Arial" w:cs="Arial"/>
+          <w:color w:val="0E101A"/>
+          <w:lang w:eastAsia="en-CA"/>
+        </w:rPr>
+        <w:t>—</w:t>
+      </w:r>
+      <w:r>
+        <w:rPr>
+          <w:rFonts w:ascii="Arial" w:eastAsia="Times New Roman" w:hAnsi="Arial" w:cs="Arial"/>
+          <w:color w:val="0E101A"/>
+          <w:lang w:eastAsia="en-CA"/>
+        </w:rPr>
+        <w:t>pickle file, which is essential for Face_Detection_Camera.py &amp; Face_Detection_Image.py. Mainly, for all the application which needs to detect the faces</w:t>
       </w:r>
       <w:r>
         <w:rPr>
@@ -2718,7 +3025,23 @@
           <w:color w:val="0E101A"/>
           <w:lang w:eastAsia="en-CA"/>
         </w:rPr>
-        <w:t>First, this program will check if the encoding.pickle file is already present or not in the same folder. If the file exists, then it will read all the old data (old coordinate data) from the encoding file and store it into one variable, later this program will check if any new images present in the Dataset directory or not. If the Dataset directory has any new pictures or old photos, then this program will read those photos and will create coordinate</w:t>
+        <w:t>First, this program will check if the encoding.</w:t>
+      </w:r>
+      <w:r>
+        <w:rPr>
+          <w:rFonts w:ascii="Arial" w:eastAsia="Times New Roman" w:hAnsi="Arial" w:cs="Arial"/>
+          <w:color w:val="0E101A"/>
+          <w:lang w:eastAsia="en-CA"/>
+        </w:rPr>
+        <w:t xml:space="preserve"> </w:t>
+      </w:r>
+      <w:r>
+        <w:rPr>
+          <w:rFonts w:ascii="Arial" w:eastAsia="Times New Roman" w:hAnsi="Arial" w:cs="Arial"/>
+          <w:color w:val="0E101A"/>
+          <w:lang w:eastAsia="en-CA"/>
+        </w:rPr>
+        <w:t>pickle file is already present or not in the same folder. If the file exists, then it will read all the old data (old coordinate data) from the encoding file and store it into one variable, later this program will check if any new images present in the Dataset directory or not. If the Dataset directory has any new pictures or old photos, then this program will read those photos and will create coordinate</w:t>
       </w:r>
       <w:r>
         <w:rPr>
@@ -2750,7 +3073,23 @@
           <w:color w:val="0E101A"/>
           <w:lang w:eastAsia="en-CA"/>
         </w:rPr>
-        <w:t>all the latest images, this program will merge all the old coordinates with new coordinates and will write into encoding.pickle file.</w:t>
+        <w:t>all the latest images, this program will merge all the old coordinates with new coordinates and will write into encoding</w:t>
+      </w:r>
+      <w:r>
+        <w:rPr>
+          <w:rFonts w:ascii="Arial" w:eastAsia="Times New Roman" w:hAnsi="Arial" w:cs="Arial"/>
+          <w:color w:val="0E101A"/>
+          <w:lang w:eastAsia="en-CA"/>
+        </w:rPr>
+        <w:t>—</w:t>
+      </w:r>
+      <w:r>
+        <w:rPr>
+          <w:rFonts w:ascii="Arial" w:eastAsia="Times New Roman" w:hAnsi="Arial" w:cs="Arial"/>
+          <w:color w:val="0E101A"/>
+          <w:lang w:eastAsia="en-CA"/>
+        </w:rPr>
+        <w:t>pickle file.</w:t>
       </w:r>
     </w:p>
     <w:p>
@@ -2920,7 +3259,39 @@
           <w:color w:val="0E101A"/>
           <w:lang w:eastAsia="en-CA"/>
         </w:rPr>
-        <w:t>You need to run separately, since this program will not be going to call from any other program. This program will create encoding file which is essential for any face detection program.</w:t>
+        <w:t xml:space="preserve">You need to run separately since this program will not be going to call from any other program. This program will create </w:t>
+      </w:r>
+      <w:r>
+        <w:rPr>
+          <w:rFonts w:ascii="Arial" w:eastAsia="Times New Roman" w:hAnsi="Arial" w:cs="Arial"/>
+          <w:color w:val="0E101A"/>
+          <w:lang w:eastAsia="en-CA"/>
+        </w:rPr>
+        <w:t xml:space="preserve">an </w:t>
+      </w:r>
+      <w:r>
+        <w:rPr>
+          <w:rFonts w:ascii="Arial" w:eastAsia="Times New Roman" w:hAnsi="Arial" w:cs="Arial"/>
+          <w:color w:val="0E101A"/>
+          <w:lang w:eastAsia="en-CA"/>
+        </w:rPr>
+        <w:t xml:space="preserve">encoding file </w:t>
+      </w:r>
+      <w:r>
+        <w:rPr>
+          <w:rFonts w:ascii="Arial" w:eastAsia="Times New Roman" w:hAnsi="Arial" w:cs="Arial"/>
+          <w:color w:val="0E101A"/>
+          <w:lang w:eastAsia="en-CA"/>
+        </w:rPr>
+        <w:t>that</w:t>
+      </w:r>
+      <w:r>
+        <w:rPr>
+          <w:rFonts w:ascii="Arial" w:eastAsia="Times New Roman" w:hAnsi="Arial" w:cs="Arial"/>
+          <w:color w:val="0E101A"/>
+          <w:lang w:eastAsia="en-CA"/>
+        </w:rPr>
+        <w:t xml:space="preserve"> is essential for any face detection program.</w:t>
       </w:r>
     </w:p>
     <w:p>
@@ -3279,7 +3650,7 @@
           <w:sz w:val="22"/>
           <w:szCs w:val="22"/>
         </w:rPr>
-        <w:t xml:space="preserve">Following is flowchart architecture of </w:t>
+        <w:t xml:space="preserve">Following is </w:t>
       </w:r>
       <w:r>
         <w:rPr>
@@ -3288,7 +3659,7 @@
           <w:sz w:val="22"/>
           <w:szCs w:val="22"/>
         </w:rPr>
-        <w:t>Face_Encoding</w:t>
+        <w:t xml:space="preserve">the </w:t>
       </w:r>
       <w:r>
         <w:rPr>
@@ -3297,7 +3668,25 @@
           <w:sz w:val="22"/>
           <w:szCs w:val="22"/>
         </w:rPr>
-        <w:t>.py program.</w:t>
+        <w:t xml:space="preserve">flowchart architecture of </w:t>
+      </w:r>
+      <w:r>
+        <w:rPr>
+          <w:rFonts w:ascii="Arial" w:hAnsi="Arial" w:cs="Arial"/>
+          <w:color w:val="0E101A"/>
+          <w:sz w:val="22"/>
+          <w:szCs w:val="22"/>
+        </w:rPr>
+        <w:t xml:space="preserve">the </w:t>
+      </w:r>
+      <w:r>
+        <w:rPr>
+          <w:rFonts w:ascii="Arial" w:hAnsi="Arial" w:cs="Arial"/>
+          <w:color w:val="0E101A"/>
+          <w:sz w:val="22"/>
+          <w:szCs w:val="22"/>
+        </w:rPr>
+        <w:t>Face_Encoding.py program.</w:t>
       </w:r>
     </w:p>
     <w:p>
@@ -3459,6 +3848,7 @@
           <w:color w:val="0E101A"/>
           <w:lang w:eastAsia="en-CA"/>
         </w:rPr>
+        <w:lastRenderedPageBreak/>
         <w:t xml:space="preserve">This program will be called from Main_Process.py.  It is the primary process of the face detection program from the real-time video camera. </w:t>
       </w:r>
     </w:p>
@@ -3501,7 +3891,23 @@
           <w:color w:val="0E101A"/>
           <w:lang w:eastAsia="en-CA"/>
         </w:rPr>
-        <w:t xml:space="preserve">First, this process will read all the coordinates present in the encoding.pickle file (If this file is not present, this program will exit) and store it into one variable (data variable). Later, it will open the video camera automatically and check if any faces are present in the real-time video or not. If it detects any faces in the video, then it will create a coordinate for the faces from the camera. </w:t>
+        <w:t xml:space="preserve">First, this process will read all the coordinates present in the encoding.pickle file (If this file is not </w:t>
+      </w:r>
+      <w:r>
+        <w:rPr>
+          <w:rFonts w:ascii="Arial" w:eastAsia="Times New Roman" w:hAnsi="Arial" w:cs="Arial"/>
+          <w:color w:val="0E101A"/>
+          <w:lang w:eastAsia="en-CA"/>
+        </w:rPr>
+        <w:t>curr</w:t>
+      </w:r>
+      <w:r>
+        <w:rPr>
+          <w:rFonts w:ascii="Arial" w:eastAsia="Times New Roman" w:hAnsi="Arial" w:cs="Arial"/>
+          <w:color w:val="0E101A"/>
+          <w:lang w:eastAsia="en-CA"/>
+        </w:rPr>
+        <w:t xml:space="preserve">ent, this program will exit) and store it into one variable (data variable). Later, it will open the video camera automatically and check if any faces are present in the real-time video or not. If it detects any faces in the video, then it will create a coordinate for the faces from the camera. </w:t>
       </w:r>
     </w:p>
     <w:p>
@@ -3703,7 +4109,6 @@
         <w:rPr>
           <w:noProof/>
         </w:rPr>
-        <w:lastRenderedPageBreak/>
         <w:drawing>
           <wp:inline distT="0" distB="0" distL="0" distR="0" wp14:anchorId="5FE6B2EA" wp14:editId="4615187C">
             <wp:extent cx="5943600" cy="1105535"/>
@@ -4056,7 +4461,7 @@
           <w:sz w:val="22"/>
           <w:szCs w:val="22"/>
         </w:rPr>
-        <w:t xml:space="preserve">Following is flowchart architecture of </w:t>
+        <w:t xml:space="preserve">Following is </w:t>
       </w:r>
       <w:r>
         <w:rPr>
@@ -4065,7 +4470,7 @@
           <w:sz w:val="22"/>
           <w:szCs w:val="22"/>
         </w:rPr>
-        <w:t>Face_Detection_Camera</w:t>
+        <w:t xml:space="preserve">the </w:t>
       </w:r>
       <w:r>
         <w:rPr>
@@ -4074,7 +4479,25 @@
           <w:sz w:val="22"/>
           <w:szCs w:val="22"/>
         </w:rPr>
-        <w:t>.py program.</w:t>
+        <w:t xml:space="preserve">flowchart architecture of </w:t>
+      </w:r>
+      <w:r>
+        <w:rPr>
+          <w:rFonts w:ascii="Arial" w:hAnsi="Arial" w:cs="Arial"/>
+          <w:color w:val="0E101A"/>
+          <w:sz w:val="22"/>
+          <w:szCs w:val="22"/>
+        </w:rPr>
+        <w:t xml:space="preserve">the </w:t>
+      </w:r>
+      <w:r>
+        <w:rPr>
+          <w:rFonts w:ascii="Arial" w:hAnsi="Arial" w:cs="Arial"/>
+          <w:color w:val="0E101A"/>
+          <w:sz w:val="22"/>
+          <w:szCs w:val="22"/>
+        </w:rPr>
+        <w:t>Face_Detection_Camera.py program.</w:t>
       </w:r>
     </w:p>
     <w:p>
@@ -4106,6 +4529,7 @@
         <w:rPr>
           <w:noProof/>
         </w:rPr>
+        <w:lastRenderedPageBreak/>
         <w:drawing>
           <wp:inline distT="0" distB="0" distL="0" distR="0" wp14:anchorId="367F0151" wp14:editId="407B028F">
             <wp:extent cx="5943600" cy="3049905"/>
@@ -4251,7 +4675,39 @@
           <w:color w:val="0E101A"/>
           <w:lang w:eastAsia="en-CA"/>
         </w:rPr>
-        <w:t xml:space="preserve">This process works same as above program. </w:t>
+        <w:t xml:space="preserve">This process works </w:t>
+      </w:r>
+      <w:r>
+        <w:rPr>
+          <w:rFonts w:ascii="Arial" w:eastAsia="Times New Roman" w:hAnsi="Arial" w:cs="Arial"/>
+          <w:color w:val="0E101A"/>
+          <w:lang w:eastAsia="en-CA"/>
+        </w:rPr>
+        <w:t xml:space="preserve">the </w:t>
+      </w:r>
+      <w:r>
+        <w:rPr>
+          <w:rFonts w:ascii="Arial" w:eastAsia="Times New Roman" w:hAnsi="Arial" w:cs="Arial"/>
+          <w:color w:val="0E101A"/>
+          <w:lang w:eastAsia="en-CA"/>
+        </w:rPr>
+        <w:t xml:space="preserve">same as </w:t>
+      </w:r>
+      <w:r>
+        <w:rPr>
+          <w:rFonts w:ascii="Arial" w:eastAsia="Times New Roman" w:hAnsi="Arial" w:cs="Arial"/>
+          <w:color w:val="0E101A"/>
+          <w:lang w:eastAsia="en-CA"/>
+        </w:rPr>
+        <w:t xml:space="preserve">the </w:t>
+      </w:r>
+      <w:r>
+        <w:rPr>
+          <w:rFonts w:ascii="Arial" w:eastAsia="Times New Roman" w:hAnsi="Arial" w:cs="Arial"/>
+          <w:color w:val="0E101A"/>
+          <w:lang w:eastAsia="en-CA"/>
+        </w:rPr>
+        <w:t xml:space="preserve">above program. </w:t>
       </w:r>
     </w:p>
     <w:p>
@@ -4401,7 +4857,23 @@
           <w:color w:val="0E101A"/>
           <w:lang w:eastAsia="en-CA"/>
         </w:rPr>
-        <w:t xml:space="preserve"> into Dataset directory/Image_Name_Directory. (Suppose if </w:t>
+        <w:t xml:space="preserve"> into </w:t>
+      </w:r>
+      <w:r>
+        <w:rPr>
+          <w:rFonts w:ascii="Arial" w:eastAsia="Times New Roman" w:hAnsi="Arial" w:cs="Arial"/>
+          <w:color w:val="0E101A"/>
+          <w:lang w:eastAsia="en-CA"/>
+        </w:rPr>
+        <w:t xml:space="preserve">a </w:t>
+      </w:r>
+      <w:r>
+        <w:rPr>
+          <w:rFonts w:ascii="Arial" w:eastAsia="Times New Roman" w:hAnsi="Arial" w:cs="Arial"/>
+          <w:color w:val="0E101A"/>
+          <w:lang w:eastAsia="en-CA"/>
+        </w:rPr>
+        <w:t xml:space="preserve">Dataset directory/Image_Name_Directory. (Suppose if </w:t>
       </w:r>
       <w:r>
         <w:rPr>
@@ -4433,7 +4905,23 @@
           <w:color w:val="0E101A"/>
           <w:lang w:eastAsia="en-CA"/>
         </w:rPr>
-        <w:t xml:space="preserve"> image inside of </w:t>
+        <w:t xml:space="preserve"> </w:t>
+      </w:r>
+      <w:r>
+        <w:rPr>
+          <w:rFonts w:ascii="Arial" w:eastAsia="Times New Roman" w:hAnsi="Arial" w:cs="Arial"/>
+          <w:color w:val="0E101A"/>
+          <w:lang w:eastAsia="en-CA"/>
+        </w:rPr>
+        <w:t>pictur</w:t>
+      </w:r>
+      <w:r>
+        <w:rPr>
+          <w:rFonts w:ascii="Arial" w:eastAsia="Times New Roman" w:hAnsi="Arial" w:cs="Arial"/>
+          <w:color w:val="0E101A"/>
+          <w:lang w:eastAsia="en-CA"/>
+        </w:rPr>
+        <w:t xml:space="preserve">e inside of </w:t>
       </w:r>
       <w:r>
         <w:rPr>
@@ -4566,7 +5054,23 @@
           <w:color w:val="0E101A"/>
           <w:lang w:eastAsia="en-CA"/>
         </w:rPr>
-        <w:t>Run the Face_Encoding.py (This will create encoding.pickle file with the image coordinate).</w:t>
+        <w:t xml:space="preserve">Run the Face_Encoding.py (This will create </w:t>
+      </w:r>
+      <w:r>
+        <w:rPr>
+          <w:rFonts w:ascii="Arial" w:eastAsia="Times New Roman" w:hAnsi="Arial" w:cs="Arial"/>
+          <w:color w:val="0E101A"/>
+          <w:lang w:eastAsia="en-CA"/>
+        </w:rPr>
+        <w:t xml:space="preserve">an </w:t>
+      </w:r>
+      <w:r>
+        <w:rPr>
+          <w:rFonts w:ascii="Arial" w:eastAsia="Times New Roman" w:hAnsi="Arial" w:cs="Arial"/>
+          <w:color w:val="0E101A"/>
+          <w:lang w:eastAsia="en-CA"/>
+        </w:rPr>
+        <w:t>encoding.pickle file with the image coordinate).</w:t>
       </w:r>
     </w:p>
     <w:p>
@@ -4619,7 +5123,16 @@
           <w:color w:val="0E101A"/>
           <w:lang w:eastAsia="en-CA"/>
         </w:rPr>
-        <w:t xml:space="preserve">You can rename the picture as your own choice (But if the image name is ABC in the dataset directory, then do not put the same name here). Then, go to </w:t>
+        <w:t xml:space="preserve">You can rename the picture as your own choice (But if the image name is ABC in the dataset directory, then </w:t>
+      </w:r>
+      <w:r>
+        <w:rPr>
+          <w:rFonts w:ascii="Arial" w:eastAsia="Times New Roman" w:hAnsi="Arial" w:cs="Arial"/>
+          <w:color w:val="0E101A"/>
+          <w:lang w:eastAsia="en-CA"/>
+        </w:rPr>
+        <w:lastRenderedPageBreak/>
+        <w:t xml:space="preserve">do not put the same name here). Then, go to </w:t>
       </w:r>
       <w:r>
         <w:rPr>
@@ -4901,7 +5414,6 @@
         <w:rPr>
           <w:noProof/>
         </w:rPr>
-        <w:lastRenderedPageBreak/>
         <w:drawing>
           <wp:inline distT="0" distB="0" distL="0" distR="0" wp14:anchorId="2E347AD6" wp14:editId="78FA8871">
             <wp:extent cx="3794760" cy="2293479"/>
@@ -5031,7 +5543,7 @@
           <w:sz w:val="22"/>
           <w:szCs w:val="22"/>
         </w:rPr>
-        <w:t>Following is flowchart architecture of Face_Detection_</w:t>
+        <w:t xml:space="preserve">Following is </w:t>
       </w:r>
       <w:r>
         <w:rPr>
@@ -5040,7 +5552,7 @@
           <w:sz w:val="22"/>
           <w:szCs w:val="22"/>
         </w:rPr>
-        <w:t>Image</w:t>
+        <w:t xml:space="preserve">the </w:t>
       </w:r>
       <w:r>
         <w:rPr>
@@ -5049,7 +5561,25 @@
           <w:sz w:val="22"/>
           <w:szCs w:val="22"/>
         </w:rPr>
-        <w:t>.py program.</w:t>
+        <w:t xml:space="preserve">flowchart architecture of </w:t>
+      </w:r>
+      <w:r>
+        <w:rPr>
+          <w:rFonts w:ascii="Arial" w:hAnsi="Arial" w:cs="Arial"/>
+          <w:color w:val="0E101A"/>
+          <w:sz w:val="22"/>
+          <w:szCs w:val="22"/>
+        </w:rPr>
+        <w:t xml:space="preserve">the </w:t>
+      </w:r>
+      <w:r>
+        <w:rPr>
+          <w:rFonts w:ascii="Arial" w:hAnsi="Arial" w:cs="Arial"/>
+          <w:color w:val="0E101A"/>
+          <w:sz w:val="22"/>
+          <w:szCs w:val="22"/>
+        </w:rPr>
+        <w:t>Face_Detection_Image.py program.</w:t>
       </w:r>
     </w:p>
     <w:p>
@@ -5081,6 +5611,7 @@
         <w:rPr>
           <w:noProof/>
         </w:rPr>
+        <w:lastRenderedPageBreak/>
         <w:drawing>
           <wp:inline distT="0" distB="0" distL="0" distR="0" wp14:anchorId="7E2D02D7" wp14:editId="1D6456F2">
             <wp:extent cx="5943600" cy="3194050"/>
